--- a/20181004a-complex-data-structure/20181008a_combining_outcomes_within_a_study.docx
+++ b/20181004a-complex-data-structure/20181008a_combining_outcomes_within_a_study.docx
@@ -2450,6 +2450,34 @@
         <w:t xml:space="preserve">## SC     21.77 3.531992     19.20 2.906457</w:t>
       </w:r>
     </w:p>
+    <w:p>
+      <w:pPr>
+        <w:pStyle w:val="Heading3"/>
+      </w:pPr>
+      <w:bookmarkStart w:id="37" w:name="for-other-guidelines-for-combinations-of-subscales-in-schizophrenia-please-refer-to-cognitivebehavioural-therapy-for-the-symptoms-of-schizophrenia-systematic-review-and-meta-analysis-with-examination-of-potential-bias-p.22"/>
+      <w:bookmarkEnd w:id="37"/>
+      <w:r>
+        <w:t xml:space="preserve">For other guidelines for combinations of subscales in schizophrenia, please refer to</w:t>
+      </w:r>
+      <w:r>
+        <w:t xml:space="preserve"> </w:t>
+      </w:r>
+      <w:r>
+        <w:t xml:space="preserve">‘</w:t>
+      </w:r>
+      <w:r>
+        <w:t xml:space="preserve">Cognitive–behavioural therapy for the symptoms of schizophrenia: systematic review and meta-analysis with examination of potential bias</w:t>
+      </w:r>
+      <w:r>
+        <w:t xml:space="preserve">’</w:t>
+      </w:r>
+      <w:r>
+        <w:t xml:space="preserve"> </w:t>
+      </w:r>
+      <w:r>
+        <w:t xml:space="preserve">p.22</w:t>
+      </w:r>
+    </w:p>
     <w:sectPr/>
   </w:body>
 </w:document>
@@ -2558,7 +2586,7 @@
     </w:lvl>
   </w:abstractNum>
   <w:abstractNum w:abstractNumId="990">
-    <w:nsid w:val="536ffc7a"/>
+    <w:nsid w:val="cdd5655a"/>
     <w:multiLevelType w:val="multilevel"/>
     <w:lvl w:ilvl="0">
       <w:numFmt w:val="bullet"/>
